--- a/scripts/word_styles.docx
+++ b/scripts/word_styles.docx
@@ -24,6 +24,14 @@
       </w:pPr>
       <w:r>
         <w:t>Header 2</w:t>
+      </w:r>
+    </w:p>
+    <w:p>
+      <w:pPr>
+        <w:pStyle w:val="Heading3"/>
+      </w:pPr>
+      <w:r>
+        <w:t>Header 3</w:t>
       </w:r>
     </w:p>
     <w:p>
@@ -480,6 +488,28 @@
       <w:szCs w:val="26"/>
     </w:rPr>
   </w:style>
+  <w:style w:type="paragraph" w:styleId="Heading3">
+    <w:name w:val="heading 3"/>
+    <w:basedOn w:val="Normal"/>
+    <w:next w:val="Normal"/>
+    <w:link w:val="Heading3Char"/>
+    <w:uiPriority w:val="9"/>
+    <w:unhideWhenUsed/>
+    <w:qFormat/>
+    <w:rsid w:val="00AF3965"/>
+    <w:pPr>
+      <w:keepNext/>
+      <w:keepLines/>
+      <w:spacing w:before="40" w:after="0"/>
+      <w:outlineLvl w:val="2"/>
+    </w:pPr>
+    <w:rPr>
+      <w:rFonts w:asciiTheme="majorHAnsi" w:eastAsiaTheme="majorEastAsia" w:hAnsiTheme="majorHAnsi" w:cstheme="majorBidi"/>
+      <w:color w:val="1F4D78" w:themeColor="accent1" w:themeShade="7F"/>
+      <w:sz w:val="24"/>
+      <w:szCs w:val="24"/>
+    </w:rPr>
+  </w:style>
   <w:style w:type="character" w:default="1" w:styleId="DefaultParagraphFont">
     <w:name w:val="Default Paragraph Font"/>
     <w:uiPriority w:val="1"/>
@@ -565,6 +595,19 @@
       <w:color w:val="2E74B5" w:themeColor="accent1" w:themeShade="BF"/>
       <w:sz w:val="26"/>
       <w:szCs w:val="26"/>
+    </w:rPr>
+  </w:style>
+  <w:style w:type="character" w:customStyle="1" w:styleId="Heading3Char">
+    <w:name w:val="Heading 3 Char"/>
+    <w:basedOn w:val="DefaultParagraphFont"/>
+    <w:link w:val="Heading3"/>
+    <w:uiPriority w:val="9"/>
+    <w:rsid w:val="00AF3965"/>
+    <w:rPr>
+      <w:rFonts w:asciiTheme="majorHAnsi" w:eastAsiaTheme="majorEastAsia" w:hAnsiTheme="majorHAnsi" w:cstheme="majorBidi"/>
+      <w:color w:val="1F4D78" w:themeColor="accent1" w:themeShade="7F"/>
+      <w:sz w:val="24"/>
+      <w:szCs w:val="24"/>
     </w:rPr>
   </w:style>
 </w:styles>
